--- a/ht/computational_maths_3081/assignments/1/CS3081_Assigment1_Report.docx
+++ b/ht/computational_maths_3081/assignments/1/CS3081_Assigment1_Report.docx
@@ -10,8 +10,6 @@
           <w:u w:val="single"/>
         </w:rPr>
       </w:pPr>
-      <w:bookmarkStart w:id="0" w:name="_GoBack"/>
-      <w:bookmarkEnd w:id="0"/>
       <w:r>
         <w:rPr>
           <w:b/>
@@ -1903,7 +1901,7 @@
         <w:rPr>
           <w:rFonts w:eastAsiaTheme="minorEastAsia"/>
         </w:rPr>
-        <w:t xml:space="preserve"> is positive, for the next iteration we would have set b =  </w:t>
+        <w:t xml:space="preserve"> is positive, for the next iteration set b =  </w:t>
       </w:r>
       <m:oMath>
         <m:sSub>
@@ -1980,6 +1978,460 @@
         </w:rPr>
         <w:t>.</w:t>
       </w:r>
+    </w:p>
+    <w:p>
+      <w:pPr>
+        <w:pStyle w:val="ListParagraph"/>
+        <w:rPr>
+          <w:rFonts w:eastAsiaTheme="minorEastAsia"/>
+        </w:rPr>
+      </w:pPr>
+    </w:p>
+    <w:p>
+      <w:pPr>
+        <w:pStyle w:val="ListParagraph"/>
+        <w:rPr>
+          <w:rFonts w:eastAsiaTheme="minorEastAsia"/>
+        </w:rPr>
+      </w:pPr>
+      <w:r>
+        <w:rPr>
+          <w:rFonts w:eastAsiaTheme="minorEastAsia"/>
+        </w:rPr>
+        <w:t xml:space="preserve">We then calculate the third iteration now with a = 0.75 and b = </w:t>
+      </w:r>
+      <w:r>
+        <w:rPr>
+          <w:rFonts w:eastAsiaTheme="minorEastAsia"/>
+        </w:rPr>
+        <w:t>0.875</w:t>
+      </w:r>
+      <w:r>
+        <w:rPr>
+          <w:rFonts w:eastAsiaTheme="minorEastAsia"/>
+        </w:rPr>
+        <w:t>. First, estimate a numerical solution by finding the midpoint of our new a and b.</w:t>
+      </w:r>
+    </w:p>
+    <w:p>
+      <w:pPr>
+        <w:pStyle w:val="ListParagraph"/>
+        <w:rPr>
+          <w:rFonts w:eastAsiaTheme="minorEastAsia"/>
+        </w:rPr>
+      </w:pPr>
+    </w:p>
+    <w:p>
+      <w:pPr>
+        <w:pStyle w:val="ListParagraph"/>
+        <w:rPr>
+          <w:rFonts w:eastAsiaTheme="minorEastAsia"/>
+        </w:rPr>
+      </w:pPr>
+      <m:oMathPara>
+        <m:oMath>
+          <m:sSub>
+            <m:sSubPr>
+              <m:ctrlPr>
+                <w:rPr>
+                  <w:rFonts w:ascii="Cambria Math" w:eastAsiaTheme="minorEastAsia" w:hAnsi="Cambria Math"/>
+                  <w:i/>
+                </w:rPr>
+              </m:ctrlPr>
+            </m:sSubPr>
+            <m:e>
+              <m:r>
+                <w:rPr>
+                  <w:rFonts w:ascii="Cambria Math" w:eastAsiaTheme="minorEastAsia" w:hAnsi="Cambria Math"/>
+                </w:rPr>
+                <m:t>x</m:t>
+              </m:r>
+            </m:e>
+            <m:sub>
+              <m:r>
+                <w:rPr>
+                  <w:rFonts w:ascii="Cambria Math" w:eastAsiaTheme="minorEastAsia" w:hAnsi="Cambria Math"/>
+                </w:rPr>
+                <m:t>NS</m:t>
+              </m:r>
+              <m:r>
+                <w:rPr>
+                  <w:rFonts w:ascii="Cambria Math" w:eastAsiaTheme="minorEastAsia" w:hAnsi="Cambria Math"/>
+                </w:rPr>
+                <m:t>4</m:t>
+              </m:r>
+            </m:sub>
+          </m:sSub>
+          <m:r>
+            <w:rPr>
+              <w:rFonts w:ascii="Cambria Math" w:eastAsiaTheme="minorEastAsia" w:hAnsi="Cambria Math"/>
+            </w:rPr>
+            <m:t xml:space="preserve">= </m:t>
+          </m:r>
+          <m:f>
+            <m:fPr>
+              <m:ctrlPr>
+                <w:rPr>
+                  <w:rFonts w:ascii="Cambria Math" w:eastAsiaTheme="minorEastAsia" w:hAnsi="Cambria Math"/>
+                  <w:i/>
+                </w:rPr>
+              </m:ctrlPr>
+            </m:fPr>
+            <m:num>
+              <m:r>
+                <w:rPr>
+                  <w:rFonts w:ascii="Cambria Math" w:eastAsiaTheme="minorEastAsia" w:hAnsi="Cambria Math"/>
+                </w:rPr>
+                <m:t>a+b</m:t>
+              </m:r>
+            </m:num>
+            <m:den>
+              <m:r>
+                <w:rPr>
+                  <w:rFonts w:ascii="Cambria Math" w:eastAsiaTheme="minorEastAsia" w:hAnsi="Cambria Math"/>
+                </w:rPr>
+                <m:t>2</m:t>
+              </m:r>
+            </m:den>
+          </m:f>
+        </m:oMath>
+      </m:oMathPara>
+    </w:p>
+    <w:p>
+      <w:pPr>
+        <w:pStyle w:val="ListParagraph"/>
+        <w:rPr>
+          <w:rFonts w:eastAsiaTheme="minorEastAsia"/>
+        </w:rPr>
+      </w:pPr>
+    </w:p>
+    <w:p>
+      <w:pPr>
+        <w:pStyle w:val="ListParagraph"/>
+        <w:rPr>
+          <w:rFonts w:eastAsiaTheme="minorEastAsia"/>
+        </w:rPr>
+      </w:pPr>
+      <m:oMathPara>
+        <m:oMath>
+          <m:sSub>
+            <m:sSubPr>
+              <m:ctrlPr>
+                <w:rPr>
+                  <w:rFonts w:ascii="Cambria Math" w:eastAsiaTheme="minorEastAsia" w:hAnsi="Cambria Math"/>
+                  <w:i/>
+                </w:rPr>
+              </m:ctrlPr>
+            </m:sSubPr>
+            <m:e>
+              <m:r>
+                <w:rPr>
+                  <w:rFonts w:ascii="Cambria Math" w:eastAsiaTheme="minorEastAsia" w:hAnsi="Cambria Math"/>
+                </w:rPr>
+                <m:t>x</m:t>
+              </m:r>
+            </m:e>
+            <m:sub>
+              <m:r>
+                <w:rPr>
+                  <w:rFonts w:ascii="Cambria Math" w:eastAsiaTheme="minorEastAsia" w:hAnsi="Cambria Math"/>
+                </w:rPr>
+                <m:t>NS</m:t>
+              </m:r>
+              <m:r>
+                <w:rPr>
+                  <w:rFonts w:ascii="Cambria Math" w:eastAsiaTheme="minorEastAsia" w:hAnsi="Cambria Math"/>
+                </w:rPr>
+                <m:t>4</m:t>
+              </m:r>
+            </m:sub>
+          </m:sSub>
+          <m:r>
+            <w:rPr>
+              <w:rFonts w:ascii="Cambria Math" w:eastAsiaTheme="minorEastAsia" w:hAnsi="Cambria Math"/>
+            </w:rPr>
+            <m:t xml:space="preserve">= </m:t>
+          </m:r>
+          <m:f>
+            <m:fPr>
+              <m:ctrlPr>
+                <w:rPr>
+                  <w:rFonts w:ascii="Cambria Math" w:eastAsiaTheme="minorEastAsia" w:hAnsi="Cambria Math"/>
+                  <w:i/>
+                </w:rPr>
+              </m:ctrlPr>
+            </m:fPr>
+            <m:num>
+              <m:r>
+                <w:rPr>
+                  <w:rFonts w:ascii="Cambria Math" w:eastAsiaTheme="minorEastAsia" w:hAnsi="Cambria Math"/>
+                </w:rPr>
+                <m:t>0.75+</m:t>
+              </m:r>
+              <m:r>
+                <w:rPr>
+                  <w:rFonts w:ascii="Cambria Math" w:eastAsiaTheme="minorEastAsia" w:hAnsi="Cambria Math"/>
+                </w:rPr>
+                <m:t>0.875</m:t>
+              </m:r>
+            </m:num>
+            <m:den>
+              <m:r>
+                <w:rPr>
+                  <w:rFonts w:ascii="Cambria Math" w:eastAsiaTheme="minorEastAsia" w:hAnsi="Cambria Math"/>
+                </w:rPr>
+                <m:t>2</m:t>
+              </m:r>
+            </m:den>
+          </m:f>
+        </m:oMath>
+      </m:oMathPara>
+    </w:p>
+    <w:p>
+      <w:pPr>
+        <w:pStyle w:val="ListParagraph"/>
+        <w:rPr>
+          <w:rFonts w:eastAsiaTheme="minorEastAsia"/>
+        </w:rPr>
+      </w:pPr>
+    </w:p>
+    <w:p>
+      <w:pPr>
+        <w:pStyle w:val="ListParagraph"/>
+        <w:rPr>
+          <w:rFonts w:eastAsiaTheme="minorEastAsia"/>
+        </w:rPr>
+      </w:pPr>
+      <m:oMathPara>
+        <m:oMath>
+          <m:sSub>
+            <m:sSubPr>
+              <m:ctrlPr>
+                <w:rPr>
+                  <w:rFonts w:ascii="Cambria Math" w:eastAsiaTheme="minorEastAsia" w:hAnsi="Cambria Math"/>
+                  <w:i/>
+                </w:rPr>
+              </m:ctrlPr>
+            </m:sSubPr>
+            <m:e>
+              <m:r>
+                <w:rPr>
+                  <w:rFonts w:ascii="Cambria Math" w:eastAsiaTheme="minorEastAsia" w:hAnsi="Cambria Math"/>
+                </w:rPr>
+                <m:t>x</m:t>
+              </m:r>
+            </m:e>
+            <m:sub>
+              <m:r>
+                <w:rPr>
+                  <w:rFonts w:ascii="Cambria Math" w:eastAsiaTheme="minorEastAsia" w:hAnsi="Cambria Math"/>
+                </w:rPr>
+                <m:t>NS</m:t>
+              </m:r>
+              <m:r>
+                <w:rPr>
+                  <w:rFonts w:ascii="Cambria Math" w:eastAsiaTheme="minorEastAsia" w:hAnsi="Cambria Math"/>
+                </w:rPr>
+                <m:t>4</m:t>
+              </m:r>
+            </m:sub>
+          </m:sSub>
+          <m:r>
+            <w:rPr>
+              <w:rFonts w:ascii="Cambria Math" w:eastAsiaTheme="minorEastAsia" w:hAnsi="Cambria Math"/>
+            </w:rPr>
+            <m:t>= 0.8</m:t>
+          </m:r>
+          <m:r>
+            <w:rPr>
+              <w:rFonts w:ascii="Cambria Math" w:eastAsiaTheme="minorEastAsia" w:hAnsi="Cambria Math"/>
+            </w:rPr>
+            <m:t>125</m:t>
+          </m:r>
+        </m:oMath>
+      </m:oMathPara>
+    </w:p>
+    <w:p>
+      <w:pPr>
+        <w:pStyle w:val="ListParagraph"/>
+        <w:rPr>
+          <w:rFonts w:eastAsiaTheme="minorEastAsia"/>
+        </w:rPr>
+      </w:pPr>
+    </w:p>
+    <w:p>
+      <w:pPr>
+        <w:pStyle w:val="ListParagraph"/>
+        <w:rPr>
+          <w:rFonts w:eastAsiaTheme="minorEastAsia"/>
+        </w:rPr>
+      </w:pPr>
+      <w:r>
+        <w:rPr>
+          <w:rFonts w:eastAsiaTheme="minorEastAsia"/>
+        </w:rPr>
+        <w:t>Using this numerical solution estimate, evaluate the value of the function at this midpoint and inspect the sign.</w:t>
+      </w:r>
+    </w:p>
+    <w:p>
+      <w:pPr>
+        <w:pStyle w:val="ListParagraph"/>
+        <w:rPr>
+          <w:rFonts w:eastAsiaTheme="minorEastAsia"/>
+        </w:rPr>
+      </w:pPr>
+    </w:p>
+    <w:p>
+      <w:pPr>
+        <w:pStyle w:val="ListParagraph"/>
+        <w:rPr>
+          <w:rFonts w:eastAsiaTheme="minorEastAsia"/>
+        </w:rPr>
+      </w:pPr>
+      <m:oMathPara>
+        <m:oMath>
+          <m:r>
+            <w:rPr>
+              <w:rFonts w:ascii="Cambria Math" w:hAnsi="Cambria Math"/>
+            </w:rPr>
+            <m:t>f</m:t>
+          </m:r>
+          <m:d>
+            <m:dPr>
+              <m:ctrlPr>
+                <w:rPr>
+                  <w:rFonts w:ascii="Cambria Math" w:hAnsi="Cambria Math"/>
+                  <w:i/>
+                </w:rPr>
+              </m:ctrlPr>
+            </m:dPr>
+            <m:e>
+              <m:sSub>
+                <m:sSubPr>
+                  <m:ctrlPr>
+                    <w:rPr>
+                      <w:rFonts w:ascii="Cambria Math" w:eastAsiaTheme="minorEastAsia" w:hAnsi="Cambria Math"/>
+                      <w:i/>
+                    </w:rPr>
+                  </m:ctrlPr>
+                </m:sSubPr>
+                <m:e>
+                  <m:r>
+                    <w:rPr>
+                      <w:rFonts w:ascii="Cambria Math" w:eastAsiaTheme="minorEastAsia" w:hAnsi="Cambria Math"/>
+                    </w:rPr>
+                    <m:t>x</m:t>
+                  </m:r>
+                </m:e>
+                <m:sub>
+                  <m:r>
+                    <w:rPr>
+                      <w:rFonts w:ascii="Cambria Math" w:eastAsiaTheme="minorEastAsia" w:hAnsi="Cambria Math"/>
+                    </w:rPr>
+                    <m:t>NS</m:t>
+                  </m:r>
+                  <m:r>
+                    <w:rPr>
+                      <w:rFonts w:ascii="Cambria Math" w:eastAsiaTheme="minorEastAsia" w:hAnsi="Cambria Math"/>
+                    </w:rPr>
+                    <m:t>4</m:t>
+                  </m:r>
+                </m:sub>
+              </m:sSub>
+            </m:e>
+          </m:d>
+          <m:r>
+            <w:rPr>
+              <w:rFonts w:ascii="Cambria Math" w:hAnsi="Cambria Math"/>
+            </w:rPr>
+            <m:t>=0.8</m:t>
+          </m:r>
+          <m:r>
+            <w:rPr>
+              <w:rFonts w:ascii="Cambria Math" w:hAnsi="Cambria Math"/>
+            </w:rPr>
+            <m:t>12</m:t>
+          </m:r>
+          <m:r>
+            <w:rPr>
+              <w:rFonts w:ascii="Cambria Math" w:hAnsi="Cambria Math"/>
+            </w:rPr>
+            <m:t>5-2</m:t>
+          </m:r>
+          <m:sSup>
+            <m:sSupPr>
+              <m:ctrlPr>
+                <w:rPr>
+                  <w:rFonts w:ascii="Cambria Math" w:hAnsi="Cambria Math"/>
+                  <w:i/>
+                </w:rPr>
+              </m:ctrlPr>
+            </m:sSupPr>
+            <m:e>
+              <m:r>
+                <w:rPr>
+                  <w:rFonts w:ascii="Cambria Math" w:hAnsi="Cambria Math"/>
+                </w:rPr>
+                <m:t>e</m:t>
+              </m:r>
+            </m:e>
+            <m:sup>
+              <m:r>
+                <w:rPr>
+                  <w:rFonts w:ascii="Cambria Math" w:hAnsi="Cambria Math"/>
+                </w:rPr>
+                <m:t>-0.8</m:t>
+              </m:r>
+              <m:r>
+                <w:rPr>
+                  <w:rFonts w:ascii="Cambria Math" w:hAnsi="Cambria Math"/>
+                </w:rPr>
+                <m:t>125</m:t>
+              </m:r>
+            </m:sup>
+          </m:sSup>
+          <m:r>
+            <w:rPr>
+              <w:rFonts w:ascii="Cambria Math" w:hAnsi="Cambria Math"/>
+            </w:rPr>
+            <m:t xml:space="preserve">= </m:t>
+          </m:r>
+          <m:r>
+            <w:rPr>
+              <w:rFonts w:ascii="Cambria Math" w:hAnsi="Cambria Math"/>
+            </w:rPr>
+            <m:t>-</m:t>
+          </m:r>
+          <m:r>
+            <w:rPr>
+              <w:rFonts w:ascii="Cambria Math" w:hAnsi="Cambria Math"/>
+            </w:rPr>
+            <m:t>0.0</m:t>
+          </m:r>
+          <m:r>
+            <w:rPr>
+              <w:rFonts w:ascii="Cambria Math" w:hAnsi="Cambria Math"/>
+            </w:rPr>
+            <m:t>749</m:t>
+          </m:r>
+        </m:oMath>
+      </m:oMathPara>
+    </w:p>
+    <w:p>
+      <w:pPr>
+        <w:pStyle w:val="ListParagraph"/>
+        <w:rPr>
+          <w:rFonts w:eastAsiaTheme="minorEastAsia"/>
+        </w:rPr>
+      </w:pPr>
+    </w:p>
+    <w:p>
+      <w:pPr>
+        <w:pStyle w:val="ListParagraph"/>
+        <w:rPr>
+          <w:rFonts w:eastAsiaTheme="minorEastAsia"/>
+        </w:rPr>
+      </w:pPr>
     </w:p>
     <w:p>
       <w:pPr>
@@ -2031,7 +2483,21 @@
           <w:rPr>
             <w:rFonts w:ascii="Cambria Math" w:hAnsi="Cambria Math"/>
           </w:rPr>
-          <m:t>≈ 0.875</m:t>
+          <m:t>≈ 0.8</m:t>
+        </m:r>
+        <m:r>
+          <w:rPr>
+            <w:rFonts w:ascii="Cambria Math" w:hAnsi="Cambria Math"/>
+          </w:rPr>
+          <m:t>12</m:t>
+        </m:r>
+        <w:bookmarkStart w:id="0" w:name="_GoBack"/>
+        <w:bookmarkEnd w:id="0"/>
+        <m:r>
+          <w:rPr>
+            <w:rFonts w:ascii="Cambria Math" w:hAnsi="Cambria Math"/>
+          </w:rPr>
+          <m:t>5</m:t>
         </m:r>
       </m:oMath>
     </w:p>
